--- a/Nhóm 3 - VND Currency recognition.docx
+++ b/Nhóm 3 - VND Currency recognition.docx
@@ -349,21 +349,7 @@
                 <w:b/>
                 <w:bCs/>
               </w:rPr>
-              <w:t xml:space="preserve">1. </w:t>
-            </w:r>
-            <w:r>
-              <w:rPr>
-                <w:b/>
-                <w:bCs/>
-              </w:rPr>
-              <w:t>Nguyễn Tiến Dũng</w:t>
-            </w:r>
-            <w:r>
-              <w:rPr>
-                <w:b/>
-                <w:bCs/>
-              </w:rPr>
-              <w:t xml:space="preserve"> </w:t>
+              <w:t xml:space="preserve">1. Nguyễn Tiến Dũng </w:t>
             </w:r>
           </w:p>
           <w:p>
@@ -381,14 +367,7 @@
                 <w:b/>
                 <w:bCs/>
               </w:rPr>
-              <w:t>2</w:t>
-            </w:r>
-            <w:r>
-              <w:rPr>
-                <w:b/>
-                <w:bCs/>
-              </w:rPr>
-              <w:t xml:space="preserve">. </w:t>
+              <w:t xml:space="preserve">2. </w:t>
             </w:r>
             <w:r>
               <w:rPr>
@@ -438,14 +417,7 @@
                 <w:b/>
                 <w:bCs/>
               </w:rPr>
-              <w:t xml:space="preserve">4. </w:t>
-            </w:r>
-            <w:r>
-              <w:rPr>
-                <w:b/>
-                <w:bCs/>
-              </w:rPr>
-              <w:t>Cao Việt Hoàng</w:t>
+              <w:t>4. Cao Việt Hoàng</w:t>
             </w:r>
           </w:p>
           <w:p>
@@ -852,39 +824,14 @@
           <w:b/>
           <w:bCs/>
         </w:rPr>
-        <w:t xml:space="preserve"> sử dụng: opencv, math, numpy, glob,  </w:t>
-      </w:r>
-      <w:r>
-        <w:rPr>
-          <w:b/>
-          <w:bCs/>
-        </w:rPr>
-        <w:t>pyplot</w:t>
-      </w:r>
-      <w:r>
-        <w:rPr>
-          <w:b/>
-          <w:bCs/>
-        </w:rPr>
-        <w:t xml:space="preserve"> (từ </w:t>
-      </w:r>
-      <w:r>
-        <w:rPr>
-          <w:b/>
-          <w:bCs/>
-        </w:rPr>
-        <w:t>matplotlib</w:t>
-      </w:r>
-      <w:r>
-        <w:rPr>
-          <w:b/>
-          <w:bCs/>
-        </w:rPr>
-        <w:t>)</w:t>
-      </w:r>
-    </w:p>
-    <w:p>
-      <w:r>
+        <w:t xml:space="preserve"> sử dụng: opencv, math, numpy, glob,  pyplot (từ matplotlib)</w:t>
+      </w:r>
+    </w:p>
+    <w:p>
+      <w:r>
+        <w:rPr>
+          <w:noProof/>
+        </w:rPr>
         <w:drawing>
           <wp:inline distT="0" distB="0" distL="0" distR="0" wp14:anchorId="16208993" wp14:editId="359C8AD7">
             <wp:extent cx="2781300" cy="822960"/>
@@ -1022,10 +969,7 @@
         <w:t xml:space="preserve"> bằng cách tải ảnh các mẫu tiền hiện hành </w:t>
       </w:r>
       <w:r>
-        <w:t>(gồm mặt trước và mặt sau, phẳng, đặt thẳng góc)</w:t>
-      </w:r>
-      <w:r>
-        <w:t xml:space="preserve"> </w:t>
+        <w:t xml:space="preserve">(gồm mặt trước và mặt sau, phẳng, đặt thẳng góc) </w:t>
       </w:r>
       <w:r>
         <w:t>(</w:t>
@@ -1454,6 +1398,9 @@
         <w:jc w:val="both"/>
       </w:pPr>
       <w:r>
+        <w:rPr>
+          <w:noProof/>
+        </w:rPr>
         <w:drawing>
           <wp:inline distT="0" distB="0" distL="0" distR="0" wp14:anchorId="24D93912" wp14:editId="3C6F2E59">
             <wp:extent cx="4046571" cy="1341236"/>
@@ -1510,6 +1457,9 @@
         <w:jc w:val="both"/>
       </w:pPr>
       <w:r>
+        <w:rPr>
+          <w:noProof/>
+        </w:rPr>
         <w:drawing>
           <wp:inline distT="0" distB="0" distL="0" distR="0" wp14:anchorId="7AB47E5B" wp14:editId="7CEFDBB6">
             <wp:extent cx="5972175" cy="820420"/>
@@ -1563,6 +1513,9 @@
         <w:t xml:space="preserve">      </w:t>
       </w:r>
       <w:r>
+        <w:rPr>
+          <w:noProof/>
+        </w:rPr>
         <w:drawing>
           <wp:inline distT="0" distB="0" distL="0" distR="0" wp14:anchorId="1191DE32" wp14:editId="2405DE63">
             <wp:extent cx="556308" cy="3033023"/>
@@ -1603,6 +1556,9 @@
         <w:t xml:space="preserve">  </w:t>
       </w:r>
       <w:r>
+        <w:rPr>
+          <w:noProof/>
+        </w:rPr>
         <w:drawing>
           <wp:inline distT="0" distB="0" distL="0" distR="0" wp14:anchorId="3A5FA104" wp14:editId="01B0DB51">
             <wp:extent cx="983065" cy="2491956"/>
@@ -1677,6 +1633,9 @@
         <w:jc w:val="both"/>
       </w:pPr>
       <w:r>
+        <w:rPr>
+          <w:noProof/>
+        </w:rPr>
         <w:drawing>
           <wp:inline distT="0" distB="0" distL="0" distR="0" wp14:anchorId="0C5789FF" wp14:editId="1555AF1E">
             <wp:extent cx="3467400" cy="838273"/>
@@ -1836,6 +1795,9 @@
         <w:jc w:val="both"/>
       </w:pPr>
       <w:r>
+        <w:rPr>
+          <w:noProof/>
+        </w:rPr>
         <w:drawing>
           <wp:inline distT="0" distB="0" distL="0" distR="0" wp14:anchorId="4D2E81B4" wp14:editId="025B202E">
             <wp:extent cx="3147060" cy="729361"/>
@@ -1981,6 +1943,7 @@
         <w:rPr>
           <w:b/>
           <w:bCs/>
+          <w:noProof/>
         </w:rPr>
         <w:drawing>
           <wp:inline distT="0" distB="0" distL="0" distR="0" wp14:anchorId="73595383" wp14:editId="1218B7B3">
@@ -2118,6 +2081,7 @@
         <w:rPr>
           <w:b/>
           <w:bCs/>
+          <w:noProof/>
         </w:rPr>
         <w:drawing>
           <wp:inline distT="0" distB="0" distL="0" distR="0" wp14:anchorId="3F2ACA7C" wp14:editId="67A6D9F4">
@@ -2253,6 +2217,7 @@
         <w:rPr>
           <w:b/>
           <w:bCs/>
+          <w:noProof/>
         </w:rPr>
         <w:drawing>
           <wp:inline distT="0" distB="0" distL="0" distR="0" wp14:anchorId="1CE7BBC7" wp14:editId="00453DE0">
@@ -2320,26 +2285,22 @@
           <w:bCs/>
         </w:rPr>
         <w:lastRenderedPageBreak/>
-        <w:t xml:space="preserve">5) </w:t>
-      </w:r>
-      <w:r>
-        <w:rPr>
-          <w:b/>
-          <w:bCs/>
-        </w:rPr>
-        <w:t>Tìm hình chữ nhật nhỏ nhất bound lấy đồng tiền</w:t>
-      </w:r>
-    </w:p>
-    <w:p>
-      <w:pPr>
-        <w:jc w:val="both"/>
-      </w:pPr>
-      <w:r>
+        <w:t>5) Tìm hình chữ nhật nhỏ nhất bound lấy đồng tiền</w:t>
+      </w:r>
+    </w:p>
+    <w:p>
+      <w:pPr>
+        <w:jc w:val="both"/>
+      </w:pPr>
+      <w:r>
+        <w:rPr>
+          <w:noProof/>
+        </w:rPr>
         <w:drawing>
-          <wp:inline distT="0" distB="0" distL="0" distR="0" wp14:anchorId="15DE15F3" wp14:editId="03FCC9B2">
-            <wp:extent cx="3642676" cy="1493649"/>
-            <wp:effectExtent l="0" t="0" r="0" b="0"/>
-            <wp:docPr id="977060336" name="Picture 1" descr="Text, letter&#10;&#10;Description automatically generated"/>
+          <wp:inline distT="0" distB="0" distL="0" distR="0" wp14:anchorId="25AFDA39" wp14:editId="66539678">
+            <wp:extent cx="3764606" cy="1463167"/>
+            <wp:effectExtent l="0" t="0" r="7620" b="3810"/>
+            <wp:docPr id="275184052" name="Picture 1" descr="Text, letter&#10;&#10;Description automatically generated"/>
             <wp:cNvGraphicFramePr>
               <a:graphicFrameLocks xmlns:a="http://schemas.openxmlformats.org/drawingml/2006/main" noChangeAspect="1"/>
             </wp:cNvGraphicFramePr>
@@ -2347,7 +2308,7 @@
               <a:graphicData uri="http://schemas.openxmlformats.org/drawingml/2006/picture">
                 <pic:pic xmlns:pic="http://schemas.openxmlformats.org/drawingml/2006/picture">
                   <pic:nvPicPr>
-                    <pic:cNvPr id="977060336" name="Picture 1" descr="Text, letter&#10;&#10;Description automatically generated"/>
+                    <pic:cNvPr id="275184052" name="Picture 1" descr="Text, letter&#10;&#10;Description automatically generated"/>
                     <pic:cNvPicPr/>
                   </pic:nvPicPr>
                   <pic:blipFill>
@@ -2359,7 +2320,7 @@
                   <pic:spPr>
                     <a:xfrm>
                       <a:off x="0" y="0"/>
-                      <a:ext cx="3642676" cy="1493649"/>
+                      <a:ext cx="3764606" cy="1463167"/>
                     </a:xfrm>
                     <a:prstGeom prst="rect">
                       <a:avLst/>
@@ -2374,17 +2335,17 @@
     </w:p>
     <w:p>
       <w:pPr>
-        <w:jc w:val="both"/>
+        <w:jc w:val="center"/>
       </w:pPr>
       <w:r>
         <w:rPr>
           <w:noProof/>
         </w:rPr>
         <w:drawing>
-          <wp:inline distT="0" distB="0" distL="0" distR="0" wp14:anchorId="00B1F632" wp14:editId="433C076A">
+          <wp:inline distT="0" distB="0" distL="0" distR="0" wp14:anchorId="7D88279B" wp14:editId="75069D64">
             <wp:extent cx="4678680" cy="3741420"/>
             <wp:effectExtent l="0" t="0" r="7620" b="0"/>
-            <wp:docPr id="3704377" name="Picture 11" descr="A picture containing calendar&#10;&#10;Description automatically generated"/>
+            <wp:docPr id="1544823973" name="Picture 1" descr="A picture containing text&#10;&#10;Description automatically generated"/>
             <wp:cNvGraphicFramePr>
               <a:graphicFrameLocks xmlns:a="http://schemas.openxmlformats.org/drawingml/2006/main" noChangeAspect="1"/>
             </wp:cNvGraphicFramePr>
@@ -2392,7 +2353,7 @@
               <a:graphicData uri="http://schemas.openxmlformats.org/drawingml/2006/picture">
                 <pic:pic xmlns:pic="http://schemas.openxmlformats.org/drawingml/2006/picture">
                   <pic:nvPicPr>
-                    <pic:cNvPr id="3704377" name="Picture 11" descr="A picture containing calendar&#10;&#10;Description automatically generated"/>
+                    <pic:cNvPr id="1544823973" name="Picture 1" descr="A picture containing text&#10;&#10;Description automatically generated"/>
                     <pic:cNvPicPr>
                       <a:picLocks noChangeAspect="1" noChangeArrowheads="1"/>
                     </pic:cNvPicPr>
@@ -2459,14 +2420,7 @@
           <w:bCs/>
         </w:rPr>
         <w:lastRenderedPageBreak/>
-        <w:t xml:space="preserve">6) </w:t>
-      </w:r>
-      <w:r>
-        <w:rPr>
-          <w:b/>
-          <w:bCs/>
-        </w:rPr>
-        <w:t xml:space="preserve"> Thực hiện tìm góc lệch và xoay ảnh lại cho đồng tiền nằm ngang</w:t>
+        <w:t>6)  Thực hiện tìm góc lệch và xoay ảnh lại cho đồng tiền nằm ngang</w:t>
       </w:r>
     </w:p>
     <w:p>
@@ -2543,6 +2497,7 @@
         <w:rPr>
           <w:b/>
           <w:bCs/>
+          <w:noProof/>
         </w:rPr>
         <w:drawing>
           <wp:inline distT="0" distB="0" distL="0" distR="0" wp14:anchorId="1C0F9DA3" wp14:editId="6B252EC6">
@@ -2682,21 +2637,50 @@
           <w:b/>
           <w:bCs/>
         </w:rPr>
-        <w:t>Thực hiện lại từ bươc 1 -&gt; bước 5 để tim đồng tiền với bức ảnh đồng tiền nằm ngang</w:t>
-      </w:r>
-    </w:p>
-    <w:p>
-      <w:pPr>
-        <w:jc w:val="both"/>
-        <w:rPr>
-          <w:b/>
-          <w:bCs/>
-        </w:rPr>
-      </w:pPr>
-      <w:r>
-        <w:rPr>
-          <w:b/>
-          <w:bCs/>
+        <w:t xml:space="preserve">Thực hiện lại từ bươc 1 </w:t>
+      </w:r>
+      <w:r>
+        <w:rPr>
+          <w:b/>
+          <w:bCs/>
+        </w:rPr>
+        <w:sym w:font="Wingdings" w:char="F0E0"/>
+      </w:r>
+      <w:r>
+        <w:rPr>
+          <w:b/>
+          <w:bCs/>
+        </w:rPr>
+        <w:t xml:space="preserve"> bước 5 để t</w:t>
+      </w:r>
+      <w:r>
+        <w:rPr>
+          <w:b/>
+          <w:bCs/>
+        </w:rPr>
+        <w:t>ì</w:t>
+      </w:r>
+      <w:r>
+        <w:rPr>
+          <w:b/>
+          <w:bCs/>
+        </w:rPr>
+        <w:t>m đồng tiền với bức ảnh đồng tiền nằm ngang</w:t>
+      </w:r>
+    </w:p>
+    <w:p>
+      <w:pPr>
+        <w:jc w:val="both"/>
+        <w:rPr>
+          <w:b/>
+          <w:bCs/>
+        </w:rPr>
+      </w:pPr>
+      <w:r>
+        <w:rPr>
+          <w:b/>
+          <w:bCs/>
+          <w:noProof/>
         </w:rPr>
         <w:drawing>
           <wp:inline distT="0" distB="0" distL="0" distR="0" wp14:anchorId="6C4E2D69" wp14:editId="4857831B">
@@ -2786,6 +2770,7 @@
         <w:rPr>
           <w:b/>
           <w:bCs/>
+          <w:noProof/>
         </w:rPr>
         <w:drawing>
           <wp:inline distT="0" distB="0" distL="0" distR="0" wp14:anchorId="3149724B" wp14:editId="69B2722C">
@@ -3016,36 +3001,57 @@
         </w:rPr>
         <w:t xml:space="preserve">+ Cân bằng sáng ảnh mẫu và ảnh đồng tiền </w:t>
       </w:r>
-    </w:p>
-    <w:p>
-      <w:pPr>
-        <w:jc w:val="both"/>
+      <w:r>
         <w:rPr>
           <w:i/>
           <w:iCs/>
         </w:rPr>
-      </w:pPr>
+        <w:t>(</w:t>
+      </w:r>
       <w:r>
         <w:rPr>
           <w:i/>
           <w:iCs/>
         </w:rPr>
-        <w:t>+ Thực hiện phép trừ ảnh</w:t>
-      </w:r>
-    </w:p>
-    <w:p>
-      <w:pPr>
-        <w:jc w:val="both"/>
+        <w:t>Histogram Equalization</w:t>
+      </w:r>
+      <w:r>
         <w:rPr>
           <w:i/>
           <w:iCs/>
         </w:rPr>
-      </w:pPr>
-      <w:r>
+        <w:t>) (không in ra histogram)</w:t>
+      </w:r>
+    </w:p>
+    <w:p>
+      <w:pPr>
+        <w:jc w:val="both"/>
         <w:rPr>
           <w:i/>
           <w:iCs/>
         </w:rPr>
+      </w:pPr>
+      <w:r>
+        <w:rPr>
+          <w:i/>
+          <w:iCs/>
+        </w:rPr>
+        <w:t>+ Thực hiện phép trừ ảnh</w:t>
+      </w:r>
+    </w:p>
+    <w:p>
+      <w:pPr>
+        <w:jc w:val="both"/>
+        <w:rPr>
+          <w:i/>
+          <w:iCs/>
+        </w:rPr>
+      </w:pPr>
+      <w:r>
+        <w:rPr>
+          <w:i/>
+          <w:iCs/>
+        </w:rPr>
         <w:t>+ Threshold hình ảnh kết quả của phép trừ ảnh, thực hiện đếm các điểm sáng (là các điểm không khớp)</w:t>
       </w:r>
     </w:p>
@@ -3083,7 +3089,9 @@
         <w:rPr>
           <w:b/>
           <w:bCs/>
-        </w:rPr>
+          <w:noProof/>
+        </w:rPr>
+        <w:lastRenderedPageBreak/>
         <w:drawing>
           <wp:inline distT="0" distB="0" distL="0" distR="0" wp14:anchorId="7624AD3D" wp14:editId="28230947">
             <wp:extent cx="5972175" cy="2992120"/>
@@ -3133,7 +3141,6 @@
           <w:b/>
           <w:bCs/>
         </w:rPr>
-        <w:lastRenderedPageBreak/>
         <w:t xml:space="preserve">Bước 5: </w:t>
       </w:r>
       <w:r>
@@ -3176,6 +3183,7 @@
         <w:rPr>
           <w:b/>
           <w:bCs/>
+          <w:noProof/>
         </w:rPr>
         <w:drawing>
           <wp:inline distT="0" distB="0" distL="0" distR="0" wp14:anchorId="22D226FF" wp14:editId="31A94381">
@@ -3262,6 +3270,7 @@
         <w:rPr>
           <w:b/>
           <w:bCs/>
+          <w:noProof/>
         </w:rPr>
         <w:drawing>
           <wp:inline distT="0" distB="0" distL="0" distR="0" wp14:anchorId="5771A216" wp14:editId="3D63FDBC">
@@ -3318,6 +3327,7 @@
         <w:rPr>
           <w:b/>
           <w:bCs/>
+          <w:noProof/>
         </w:rPr>
         <w:drawing>
           <wp:inline distT="0" distB="0" distL="0" distR="0" wp14:anchorId="3E0BB4A9" wp14:editId="621E8A0A">
